--- a/dissertationda/latex/chapters 1-4.docx
+++ b/dissertationda/latex/chapters 1-4.docx
@@ -1275,7 +1275,7 @@
     <w:p>
       <w:r>
         <w:lastRenderedPageBreak/>
-        <w:t xml:space="preserve">The database is populated with the elements stored in the XML files produced by the author interface of IWE via a command line interface.  A population script- population_script.py file- is run on the command line. It takes one optional parameter to specify the path to the XML files. If this parameter in not provided, the script will look for the files in a default directory for storing the examples. More details on the implementation of this population script are provided in Section X. Instructions on how to run the script and where the example directory is are provided in a readme.txt file in the project as well. </w:t>
+        <w:t xml:space="preserve">The database is populated with the elements stored in the XML files produced by the author interface of IWE via a command line interface.  A population script- \texttt{population\textunderscore script.py} file- is run on the command line. It takes one optional parameter to specify the path to the XML files. If this parameter in not provided, the script will look for the files in a default directory for storing the examples. More details on the implementation of this population script are provided in Section X. Instructions on how to run the script and where the example directory is are provided in a readme.txt file in the project as well. </w:t>
       </w:r>
     </w:p>
     <w:p/>
@@ -1731,7 +1731,7 @@
     </w:p>
     <w:p>
       <w:r>
-        <w:t>\includegraphics[height=9.2cm,width=13.2cm]{images/IWE vs WEAVE.jpg}</w:t>
+        <w:t>\includegraphics[height=9.2cm,width=13.2cm]{images/IWE_vs_WEAVE.jpg}</w:t>
       </w:r>
     </w:p>
     <w:p>
@@ -1815,12 +1815,7 @@
     </w:p>
     <w:p>
       <w:r>
-        <w:t>\subsubsection{Home Page}</w:t>
-      </w:r>
-    </w:p>
-    <w:p>
-      <w:r>
-        <w:t>\subsubsubsection{Non-logged in Teachers}</w:t>
+        <w:t>\subsubsection{Non-logged in Teachers}</w:t>
       </w:r>
     </w:p>
     <w:p>
@@ -1831,7 +1826,7 @@
     <w:p/>
     <w:p>
       <w:r>
-        <w:t>\subsubsubsection{Logged in Teachers}</w:t>
+        <w:t>\subsubsection{Logged in Teachers}</w:t>
       </w:r>
     </w:p>
     <w:p>
@@ -1858,7 +1853,7 @@
     </w:p>
     <w:p>
       <w:r>
-        <w:t>\includegraphics[height=9.2cm,width=13.2cm]{images/teacher interface home wireframe.jpg}</w:t>
+        <w:t>\includegraphics[height=9.2cm,width=13.2cm]{images/teacher_interface_home_wireframe.jpg}</w:t>
       </w:r>
     </w:p>
     <w:p>
@@ -1884,12 +1879,12 @@
     <w:p/>
     <w:p>
       <w:r>
+        <w:t>The main page is split into three areas.</w:t>
+      </w:r>
+    </w:p>
+    <w:p>
+      <w:r>
         <w:lastRenderedPageBreak/>
-        <w:t>The main page is split into three areas.</w:t>
-      </w:r>
-    </w:p>
-    <w:p>
-      <w:r>
         <w:t>\begin{itemize}</w:t>
       </w:r>
     </w:p>
@@ -1944,105 +1939,104 @@
     </w:p>
     <w:p>
       <w:r>
+        <w:t>\item The system is designed to enable teachers to copy and paste the student id column into a spreadsheet containing the student names.  This can be printed as before, or projected for students to read off.</w:t>
+      </w:r>
+    </w:p>
+    <w:p/>
+    <w:p>
+      <w:r>
+        <w:t>\end{enumerate}</w:t>
+      </w:r>
+    </w:p>
+    <w:p/>
+    <w:p>
+      <w:r>
+        <w:t>\subsubsection{View Progress Page}</w:t>
+      </w:r>
+    </w:p>
+    <w:p>
+      <w:r>
+        <w:t>Most of the design decisions for the different types of graphs are explained in Section 4.3. above. The wireframe for this page is shown on Figure X. The teacher needs to select the particular group and the type of data they are interested in. If there is no data for that selection or the selection is invalid, an appropriate message appears on the screen. Otherwise, a graph is shown. This graph is downloadable to enable saving the data for progress at different points in time and could be used for comparison by the teacher.</w:t>
+      </w:r>
+    </w:p>
+    <w:p/>
+    <w:p>
+      <w:r>
+        <w:t>%\vspace{-7mm}</w:t>
+      </w:r>
+    </w:p>
+    <w:p>
+      <w:r>
+        <w:t>\begin{figure}</w:t>
+      </w:r>
+    </w:p>
+    <w:p>
+      <w:r>
+        <w:t>\centering</w:t>
+      </w:r>
+    </w:p>
+    <w:p>
+      <w:r>
+        <w:t>\includegraphics[height=9.2cm,width=13.2cm]{images/teacher_interface_progress_wireframe.jpg}</w:t>
+      </w:r>
+    </w:p>
+    <w:p>
+      <w:r>
+        <w:t>\vspace{-30mm}</w:t>
+      </w:r>
+    </w:p>
+    <w:p>
+      <w:r>
+        <w:t>\caption{A wireframe for the page showing the progress of students.}</w:t>
+      </w:r>
+    </w:p>
+    <w:p>
+      <w:r>
+        <w:t>\label{teacher_progress_wireframe}</w:t>
+      </w:r>
+    </w:p>
+    <w:p>
+      <w:r>
+        <w:t>\end{figure}</w:t>
+      </w:r>
+    </w:p>
+    <w:p/>
+    <w:p>
+      <w:r>
+        <w:t>The following chapter will describe how the design decisions for WEAVE were implemented.</w:t>
+      </w:r>
+    </w:p>
+    <w:p/>
+    <w:p/>
+    <w:p/>
+    <w:p>
+      <w:r>
+        <w:t>%%%%%%%%%%%%%%%%</w:t>
+      </w:r>
+    </w:p>
+    <w:p>
+      <w:r>
+        <w:t>%              %</w:t>
+      </w:r>
+    </w:p>
+    <w:p>
+      <w:r>
+        <w:t>%  APPENDICES  %</w:t>
+      </w:r>
+    </w:p>
+    <w:p>
+      <w:r>
+        <w:t>%              %</w:t>
+      </w:r>
+    </w:p>
+    <w:p>
+      <w:r>
+        <w:t>%%%%%%%%%%%%%%%%</w:t>
+      </w:r>
+    </w:p>
+    <w:p>
+      <w:r>
         <w:lastRenderedPageBreak/>
-        <w:t>\item The system is designed to enable teachers to copy and paste the student id column into a spreadsheet containing the student names.  This can be printed as before, or projected for students to read off.</w:t>
-      </w:r>
-    </w:p>
-    <w:p/>
-    <w:p>
-      <w:r>
-        <w:t>\end{enumerate}</w:t>
-      </w:r>
-    </w:p>
-    <w:p/>
-    <w:p>
-      <w:r>
-        <w:t>\subsubsection{View Progress Page}</w:t>
-      </w:r>
-    </w:p>
-    <w:p>
-      <w:r>
-        <w:t>Most of the design decisions for the different types of graphs are explained in Section 4.3. above. The wireframe for this page is shown on Figure X. The teacher needs to select the particular group and the type of data they are interested in. If there is no data for that selection or the selection is invalid, an appropriate message appears on the screen. Otherwise, a graph is shown. This graph is downloadable to enable saving the data for progress at different points in time and could be used for comparison by the teacher.</w:t>
-      </w:r>
-    </w:p>
-    <w:p/>
-    <w:p>
-      <w:r>
-        <w:t>%\vspace{-7mm}</w:t>
-      </w:r>
-    </w:p>
-    <w:p>
-      <w:r>
-        <w:t>\begin{figure}</w:t>
-      </w:r>
-    </w:p>
-    <w:p>
-      <w:r>
-        <w:t>\centering</w:t>
-      </w:r>
-    </w:p>
-    <w:p>
-      <w:r>
-        <w:t>\includegraphics[height=9.2cm,width=13.2cm]{images/teacher_interface_progress_wireframe.jpg}</w:t>
-      </w:r>
-    </w:p>
-    <w:p>
-      <w:r>
-        <w:t>\vspace{-30mm}</w:t>
-      </w:r>
-    </w:p>
-    <w:p>
-      <w:r>
-        <w:t>\caption{A wireframe for the page showing the progress of students.}</w:t>
-      </w:r>
-    </w:p>
-    <w:p>
-      <w:r>
-        <w:t>\label{teacher_progress_wireframe}</w:t>
-      </w:r>
-    </w:p>
-    <w:p>
-      <w:r>
-        <w:t>\end{figure}</w:t>
-      </w:r>
-    </w:p>
-    <w:p/>
-    <w:p>
-      <w:r>
-        <w:t>The following chapter will describe how the design decisions for WEAVE were implemented.</w:t>
-      </w:r>
-    </w:p>
-    <w:p/>
-    <w:p/>
-    <w:p/>
-    <w:p>
-      <w:r>
-        <w:t>%%%%%%%%%%%%%%%%</w:t>
-      </w:r>
-    </w:p>
-    <w:p>
-      <w:r>
-        <w:t>%              %</w:t>
-      </w:r>
-    </w:p>
-    <w:p>
-      <w:r>
-        <w:t>%  APPENDICES  %</w:t>
-      </w:r>
-    </w:p>
-    <w:p>
-      <w:r>
-        <w:lastRenderedPageBreak/>
-        <w:t>%              %</w:t>
-      </w:r>
-    </w:p>
-    <w:p>
-      <w:r>
-        <w:t>%%%%%%%%%%%%%%%%</w:t>
-      </w:r>
-    </w:p>
-    <w:p>
-      <w:r>
         <w:t>\begin{appendices}</w:t>
       </w:r>
     </w:p>
@@ -2147,7 +2141,6 @@
     <w:p/>
     <w:p>
       <w:r>
-        <w:lastRenderedPageBreak/>
         <w:t>\bibliographystyle{plain}</w:t>
       </w:r>
     </w:p>
